--- a/SWP/Week6/Docs/SWP_OnlineLearning_SDS Document.docx
+++ b/SWP/Week6/Docs/SWP_OnlineLearning_SDS Document.docx
@@ -23,12 +23,12 @@
           <wp:inline distB="0" distT="0" distL="0" distR="0">
             <wp:extent cx="2707537" cy="832092"/>
             <wp:effectExtent b="0" l="0" r="0" t="0"/>
-            <wp:docPr id="17" name="image10.png"/>
+            <wp:docPr id="16" name="image3.png"/>
             <a:graphic>
               <a:graphicData uri="http://schemas.openxmlformats.org/drawingml/2006/picture">
                 <pic:pic>
                   <pic:nvPicPr>
-                    <pic:cNvPr id="0" name="image10.png"/>
+                    <pic:cNvPr id="0" name="image3.png"/>
                     <pic:cNvPicPr preferRelativeResize="0"/>
                   </pic:nvPicPr>
                   <pic:blipFill>
@@ -293,7 +293,7 @@
           <w:szCs w:val="28"/>
           <w:rtl w:val="0"/>
         </w:rPr>
-        <w:t xml:space="preserve">– Hanoi, August 2022 –</w:t>
+        <w:t xml:space="preserve">– Hanoi, June 2023 –</w:t>
       </w:r>
     </w:p>
     <w:p>
@@ -3664,11 +3664,28 @@
       </w:pPr>
       <w:bookmarkStart w:colFirst="0" w:colLast="0" w:name="_heading=h.gjdgxs" w:id="0"/>
       <w:bookmarkEnd w:id="0"/>
+      <w:sdt>
+        <w:sdtPr>
+          <w:tag w:val="goog_rdk_0"/>
+        </w:sdtPr>
+        <w:sdtContent>
+          <w:commentRangeStart w:id="0"/>
+        </w:sdtContent>
+      </w:sdt>
       <w:r>
         <w:rPr>
           <w:rtl w:val="0"/>
         </w:rPr>
         <w:t xml:space="preserve">I. Overview</w:t>
+      </w:r>
+      <w:commentRangeEnd w:id="0"/>
+      <w:r>
+        <w:commentReference w:id="0"/>
+      </w:r>
+      <w:r>
+        <w:rPr>
+          <w:rtl w:val="0"/>
+        </w:rPr>
       </w:r>
     </w:p>
     <w:p>
@@ -3702,14 +3719,14 @@
         <w:rPr/>
         <w:drawing>
           <wp:inline distB="114300" distT="114300" distL="114300" distR="114300">
-            <wp:extent cx="5943600" cy="4419600"/>
+            <wp:extent cx="5943600" cy="6553200"/>
             <wp:effectExtent b="0" l="0" r="0" t="0"/>
-            <wp:docPr id="16" name="image14.png"/>
+            <wp:docPr id="22" name="image5.png"/>
             <a:graphic>
               <a:graphicData uri="http://schemas.openxmlformats.org/drawingml/2006/picture">
                 <pic:pic>
                   <pic:nvPicPr>
-                    <pic:cNvPr id="0" name="image14.png"/>
+                    <pic:cNvPr id="0" name="image5.png"/>
                     <pic:cNvPicPr preferRelativeResize="0"/>
                   </pic:nvPicPr>
                   <pic:blipFill>
@@ -3722,7 +3739,7 @@
                   <pic:spPr>
                     <a:xfrm>
                       <a:off x="0" y="0"/>
-                      <a:ext cx="5943600" cy="4419600"/>
+                      <a:ext cx="5943600" cy="6553200"/>
                     </a:xfrm>
                     <a:prstGeom prst="rect"/>
                     <a:ln/>
@@ -4107,7 +4124,7 @@
                 <w:color w:val="0432ff"/>
                 <w:rtl w:val="0"/>
               </w:rPr>
-              <w:t xml:space="preserve">view</w:t>
+              <w:t xml:space="preserve">Web Pages</w:t>
             </w:r>
           </w:p>
         </w:tc>
@@ -4778,14 +4795,14 @@
         </w:rPr>
         <w:drawing>
           <wp:inline distB="114300" distT="114300" distL="114300" distR="114300">
-            <wp:extent cx="5746440" cy="3644900"/>
+            <wp:extent cx="5943600" cy="4064000"/>
             <wp:effectExtent b="0" l="0" r="0" t="0"/>
-            <wp:docPr id="25" name="image8.png"/>
+            <wp:docPr id="20" name="image14.png"/>
             <a:graphic>
               <a:graphicData uri="http://schemas.openxmlformats.org/drawingml/2006/picture">
                 <pic:pic>
                   <pic:nvPicPr>
-                    <pic:cNvPr id="0" name="image8.png"/>
+                    <pic:cNvPr id="0" name="image14.png"/>
                     <pic:cNvPicPr preferRelativeResize="0"/>
                   </pic:nvPicPr>
                   <pic:blipFill>
@@ -4798,7 +4815,7 @@
                   <pic:spPr>
                     <a:xfrm>
                       <a:off x="0" y="0"/>
-                      <a:ext cx="5746440" cy="3644900"/>
+                      <a:ext cx="5943600" cy="4064000"/>
                     </a:xfrm>
                     <a:prstGeom prst="rect"/>
                     <a:ln/>
@@ -7753,12 +7770,12 @@
           <wp:inline distB="114300" distT="114300" distL="114300" distR="114300">
             <wp:extent cx="5943600" cy="2692400"/>
             <wp:effectExtent b="0" l="0" r="0" t="0"/>
-            <wp:docPr id="11" name="image7.png"/>
+            <wp:docPr id="11" name="image9.png"/>
             <a:graphic>
               <a:graphicData uri="http://schemas.openxmlformats.org/drawingml/2006/picture">
                 <pic:pic>
                   <pic:nvPicPr>
-                    <pic:cNvPr id="0" name="image7.png"/>
+                    <pic:cNvPr id="0" name="image9.png"/>
                     <pic:cNvPicPr preferRelativeResize="0"/>
                   </pic:nvPicPr>
                   <pic:blipFill>
@@ -8654,10 +8671,10 @@
       </w:pPr>
       <w:sdt>
         <w:sdtPr>
-          <w:tag w:val="goog_rdk_0"/>
+          <w:tag w:val="goog_rdk_1"/>
         </w:sdtPr>
         <w:sdtContent>
-          <w:commentRangeStart w:id="0"/>
+          <w:commentRangeStart w:id="1"/>
         </w:sdtContent>
       </w:sdt>
       <w:r>
@@ -8938,9 +8955,9 @@
       <w:pPr>
         <w:rPr/>
       </w:pPr>
-      <w:commentRangeEnd w:id="0"/>
-      <w:r>
-        <w:commentReference w:id="0"/>
+      <w:commentRangeEnd w:id="1"/>
+      <w:r>
+        <w:commentReference w:id="1"/>
       </w:r>
       <w:r>
         <w:rPr>
@@ -8980,12 +8997,12 @@
           <wp:inline distB="114300" distT="114300" distL="114300" distR="114300">
             <wp:extent cx="5943600" cy="3429000"/>
             <wp:effectExtent b="0" l="0" r="0" t="0"/>
-            <wp:docPr id="12" name="image4.png"/>
+            <wp:docPr id="12" name="image16.png"/>
             <a:graphic>
               <a:graphicData uri="http://schemas.openxmlformats.org/drawingml/2006/picture">
                 <pic:pic>
                   <pic:nvPicPr>
-                    <pic:cNvPr id="0" name="image4.png"/>
+                    <pic:cNvPr id="0" name="image16.png"/>
                     <pic:cNvPicPr preferRelativeResize="0"/>
                   </pic:nvPicPr>
                   <pic:blipFill>
@@ -9258,12 +9275,12 @@
           <wp:inline distB="114300" distT="114300" distL="114300" distR="114300">
             <wp:extent cx="5943600" cy="3479800"/>
             <wp:effectExtent b="0" l="0" r="0" t="0"/>
-            <wp:docPr id="18" name="image15.png"/>
+            <wp:docPr id="17" name="image11.png"/>
             <a:graphic>
               <a:graphicData uri="http://schemas.openxmlformats.org/drawingml/2006/picture">
                 <pic:pic>
                   <pic:nvPicPr>
-                    <pic:cNvPr id="0" name="image15.png"/>
+                    <pic:cNvPr id="0" name="image11.png"/>
                     <pic:cNvPicPr preferRelativeResize="0"/>
                   </pic:nvPicPr>
                   <pic:blipFill>
@@ -11246,12 +11263,12 @@
           <wp:inline distB="114300" distT="114300" distL="114300" distR="114300">
             <wp:extent cx="5943600" cy="3492500"/>
             <wp:effectExtent b="0" l="0" r="0" t="0"/>
-            <wp:docPr id="9" name="image1.png"/>
+            <wp:docPr id="9" name="image8.png"/>
             <a:graphic>
               <a:graphicData uri="http://schemas.openxmlformats.org/drawingml/2006/picture">
                 <pic:pic>
                   <pic:nvPicPr>
-                    <pic:cNvPr id="0" name="image1.png"/>
+                    <pic:cNvPr id="0" name="image8.png"/>
                     <pic:cNvPicPr preferRelativeResize="0"/>
                   </pic:nvPicPr>
                   <pic:blipFill>
@@ -11379,11 +11396,28 @@
         <w:jc w:val="both"/>
         <w:rPr/>
       </w:pPr>
+      <w:sdt>
+        <w:sdtPr>
+          <w:tag w:val="goog_rdk_2"/>
+        </w:sdtPr>
+        <w:sdtContent>
+          <w:commentRangeStart w:id="2"/>
+        </w:sdtContent>
+      </w:sdt>
       <w:r>
         <w:rPr>
           <w:rtl w:val="0"/>
         </w:rPr>
         <w:t xml:space="preserve">inner join Blog b on p.blog_id=b.blog_id order by post_date desc</w:t>
+      </w:r>
+      <w:commentRangeEnd w:id="2"/>
+      <w:r>
+        <w:commentReference w:id="2"/>
+      </w:r>
+      <w:r>
+        <w:rPr>
+          <w:rtl w:val="0"/>
+        </w:rPr>
       </w:r>
     </w:p>
     <w:p>
@@ -11721,12 +11755,12 @@
           <wp:inline distB="114300" distT="114300" distL="114300" distR="114300">
             <wp:extent cx="5943600" cy="2870200"/>
             <wp:effectExtent b="0" l="0" r="0" t="0"/>
-            <wp:docPr id="10" name="image5.png"/>
+            <wp:docPr id="10" name="image1.png"/>
             <a:graphic>
               <a:graphicData uri="http://schemas.openxmlformats.org/drawingml/2006/picture">
                 <pic:pic>
                   <pic:nvPicPr>
-                    <pic:cNvPr id="0" name="image5.png"/>
+                    <pic:cNvPr id="0" name="image1.png"/>
                     <pic:cNvPicPr preferRelativeResize="0"/>
                   </pic:nvPicPr>
                   <pic:blipFill>
@@ -11794,12 +11828,12 @@
           <wp:inline distB="114300" distT="114300" distL="114300" distR="114300">
             <wp:extent cx="5943600" cy="2616200"/>
             <wp:effectExtent b="0" l="0" r="0" t="0"/>
-            <wp:docPr id="23" name="image13.png"/>
+            <wp:docPr id="24" name="image4.png"/>
             <a:graphic>
               <a:graphicData uri="http://schemas.openxmlformats.org/drawingml/2006/picture">
                 <pic:pic>
                   <pic:nvPicPr>
-                    <pic:cNvPr id="0" name="image13.png"/>
+                    <pic:cNvPr id="0" name="image4.png"/>
                     <pic:cNvPicPr preferRelativeResize="0"/>
                   </pic:nvPicPr>
                   <pic:blipFill>
@@ -11902,12 +11936,12 @@
           <wp:inline distB="114300" distT="114300" distL="114300" distR="114300">
             <wp:extent cx="5943600" cy="3276600"/>
             <wp:effectExtent b="0" l="0" r="0" t="0"/>
-            <wp:docPr id="20" name="image11.png"/>
+            <wp:docPr id="19" name="image12.png"/>
             <a:graphic>
               <a:graphicData uri="http://schemas.openxmlformats.org/drawingml/2006/picture">
                 <pic:pic>
                   <pic:nvPicPr>
-                    <pic:cNvPr id="0" name="image11.png"/>
+                    <pic:cNvPr id="0" name="image12.png"/>
                     <pic:cNvPicPr preferRelativeResize="0"/>
                   </pic:nvPicPr>
                   <pic:blipFill>
@@ -11975,12 +12009,12 @@
           <wp:inline distB="114300" distT="114300" distL="114300" distR="114300">
             <wp:extent cx="5943600" cy="2616200"/>
             <wp:effectExtent b="0" l="0" r="0" t="0"/>
-            <wp:docPr id="22" name="image13.png"/>
+            <wp:docPr id="23" name="image4.png"/>
             <a:graphic>
               <a:graphicData uri="http://schemas.openxmlformats.org/drawingml/2006/picture">
                 <pic:pic>
                   <pic:nvPicPr>
-                    <pic:cNvPr id="0" name="image13.png"/>
+                    <pic:cNvPr id="0" name="image4.png"/>
                     <pic:cNvPicPr preferRelativeResize="0"/>
                   </pic:nvPicPr>
                   <pic:blipFill>
@@ -12089,12 +12123,12 @@
           <wp:inline distB="114300" distT="114300" distL="114300" distR="114300">
             <wp:extent cx="5943600" cy="3276600"/>
             <wp:effectExtent b="0" l="0" r="0" t="0"/>
-            <wp:docPr id="24" name="image3.png"/>
+            <wp:docPr id="25" name="image10.png"/>
             <a:graphic>
               <a:graphicData uri="http://schemas.openxmlformats.org/drawingml/2006/picture">
                 <pic:pic>
                   <pic:nvPicPr>
-                    <pic:cNvPr id="0" name="image3.png"/>
+                    <pic:cNvPr id="0" name="image10.png"/>
                     <pic:cNvPicPr preferRelativeResize="0"/>
                   </pic:nvPicPr>
                   <pic:blipFill>
@@ -12162,12 +12196,12 @@
           <wp:inline distB="114300" distT="114300" distL="114300" distR="114300">
             <wp:extent cx="5943600" cy="3289300"/>
             <wp:effectExtent b="0" l="0" r="0" t="0"/>
-            <wp:docPr id="15" name="image12.png"/>
+            <wp:docPr id="15" name="image6.png"/>
             <a:graphic>
               <a:graphicData uri="http://schemas.openxmlformats.org/drawingml/2006/picture">
                 <pic:pic>
                   <pic:nvPicPr>
-                    <pic:cNvPr id="0" name="image12.png"/>
+                    <pic:cNvPr id="0" name="image6.png"/>
                     <pic:cNvPicPr preferRelativeResize="0"/>
                   </pic:nvPicPr>
                   <pic:blipFill>
@@ -12271,12 +12305,12 @@
           <wp:inline distB="114300" distT="114300" distL="114300" distR="114300">
             <wp:extent cx="5943600" cy="4013200"/>
             <wp:effectExtent b="0" l="0" r="0" t="0"/>
-            <wp:docPr id="14" name="image6.png"/>
+            <wp:docPr id="14" name="image2.png"/>
             <a:graphic>
               <a:graphicData uri="http://schemas.openxmlformats.org/drawingml/2006/picture">
                 <pic:pic>
                   <pic:nvPicPr>
-                    <pic:cNvPr id="0" name="image6.png"/>
+                    <pic:cNvPr id="0" name="image2.png"/>
                     <pic:cNvPicPr preferRelativeResize="0"/>
                   </pic:nvPicPr>
                   <pic:blipFill>
@@ -12344,12 +12378,12 @@
           <wp:inline distB="114300" distT="114300" distL="114300" distR="114300">
             <wp:extent cx="5943600" cy="4089400"/>
             <wp:effectExtent b="0" l="0" r="0" t="0"/>
-            <wp:docPr id="21" name="image9.png"/>
+            <wp:docPr id="21" name="image13.png"/>
             <a:graphic>
               <a:graphicData uri="http://schemas.openxmlformats.org/drawingml/2006/picture">
                 <pic:pic>
                   <pic:nvPicPr>
-                    <pic:cNvPr id="0" name="image9.png"/>
+                    <pic:cNvPr id="0" name="image13.png"/>
                     <pic:cNvPicPr preferRelativeResize="0"/>
                   </pic:nvPicPr>
                   <pic:blipFill>
@@ -12452,12 +12486,12 @@
           <wp:inline distB="114300" distT="114300" distL="114300" distR="114300">
             <wp:extent cx="5943600" cy="3606800"/>
             <wp:effectExtent b="0" l="0" r="0" t="0"/>
-            <wp:docPr id="13" name="image2.png"/>
+            <wp:docPr id="13" name="image7.png"/>
             <a:graphic>
               <a:graphicData uri="http://schemas.openxmlformats.org/drawingml/2006/picture">
                 <pic:pic>
                   <pic:nvPicPr>
-                    <pic:cNvPr id="0" name="image2.png"/>
+                    <pic:cNvPr id="0" name="image7.png"/>
                     <pic:cNvPicPr preferRelativeResize="0"/>
                   </pic:nvPicPr>
                   <pic:blipFill>
@@ -12525,12 +12559,12 @@
           <wp:inline distB="114300" distT="114300" distL="114300" distR="114300">
             <wp:extent cx="5943600" cy="3213100"/>
             <wp:effectExtent b="0" l="0" r="0" t="0"/>
-            <wp:docPr id="19" name="image16.png"/>
+            <wp:docPr id="18" name="image15.png"/>
             <a:graphic>
               <a:graphicData uri="http://schemas.openxmlformats.org/drawingml/2006/picture">
                 <pic:pic>
                   <pic:nvPicPr>
-                    <pic:cNvPr id="0" name="image16.png"/>
+                    <pic:cNvPr id="0" name="image15.png"/>
                     <pic:cNvPicPr preferRelativeResize="0"/>
                   </pic:nvPicPr>
                   <pic:blipFill>
@@ -12608,7 +12642,7 @@
 
 <file path=word/comments.xml><?xml version="1.0" encoding="utf-8"?>
 <w:comments xmlns:mc="http://schemas.openxmlformats.org/markup-compatibility/2006" xmlns:o="urn:schemas-microsoft-com:office:office" xmlns:r="http://schemas.openxmlformats.org/officeDocument/2006/relationships" xmlns:m="http://schemas.openxmlformats.org/officeDocument/2006/math" xmlns:v="urn:schemas-microsoft-com:vml" xmlns:wp="http://schemas.openxmlformats.org/drawingml/2006/wordprocessingDrawing" xmlns:w10="urn:schemas-microsoft-com:office:word" xmlns:w="http://schemas.openxmlformats.org/wordprocessingml/2006/main" xmlns:wne="http://schemas.microsoft.com/office/word/2006/wordml" xmlns:sl="http://schemas.openxmlformats.org/schemaLibrary/2006/main" xmlns:a="http://schemas.openxmlformats.org/drawingml/2006/main" xmlns:pic="http://schemas.openxmlformats.org/drawingml/2006/picture" xmlns:c="http://schemas.openxmlformats.org/drawingml/2006/chart" xmlns:lc="http://schemas.openxmlformats.org/drawingml/2006/lockedCanvas" xmlns:dgm="http://schemas.openxmlformats.org/drawingml/2006/diagram" xmlns:wps="http://schemas.microsoft.com/office/word/2010/wordprocessingShape" xmlns:wpg="http://schemas.microsoft.com/office/word/2010/wordprocessingGroup" xmlns:w14="http://schemas.microsoft.com/office/word/2010/wordml" xmlns:w15="http://schemas.microsoft.com/office/word/2012/wordml">
-  <w:comment w:author="Mạnh Phan Tiến" w:id="0" w:date="2023-06-05T03:16:51Z">
+  <w:comment w:author="Vo Quoc Anh" w:id="0" w:date="2023-06-15T08:21:36Z">
     <w:p>
       <w:pPr>
         <w:keepNext w:val="0"/>
@@ -12655,7 +12689,158 @@
           <w:vertAlign w:val="baseline"/>
           <w:rtl w:val="0"/>
         </w:rPr>
+        <w:t xml:space="preserve">Vo Quoc Anh</w:t>
+      </w:r>
+    </w:p>
+    <w:p>
+      <w:pPr>
+        <w:keepNext w:val="0"/>
+        <w:keepLines w:val="0"/>
+        <w:pageBreakBefore w:val="0"/>
+        <w:widowControl w:val="0"/>
+        <w:pBdr>
+          <w:top w:space="0" w:sz="0" w:val="nil"/>
+          <w:left w:space="0" w:sz="0" w:val="nil"/>
+          <w:bottom w:space="0" w:sz="0" w:val="nil"/>
+          <w:right w:space="0" w:sz="0" w:val="nil"/>
+          <w:between w:space="0" w:sz="0" w:val="nil"/>
+        </w:pBdr>
+        <w:shd w:fill="auto" w:val="clear"/>
+        <w:spacing w:after="0" w:before="0" w:line="240" w:lineRule="auto"/>
+        <w:ind w:left="0" w:right="0" w:firstLine="0"/>
+        <w:jc w:val="left"/>
+        <w:rPr>
+          <w:rFonts w:ascii="Arial" w:cs="Arial" w:eastAsia="Arial" w:hAnsi="Arial"/>
+          <w:b w:val="0"/>
+          <w:i w:val="0"/>
+          <w:smallCaps w:val="0"/>
+          <w:strike w:val="0"/>
+          <w:color w:val="000000"/>
+          <w:sz w:val="22"/>
+          <w:szCs w:val="22"/>
+          <w:u w:val="none"/>
+          <w:shd w:fill="auto" w:val="clear"/>
+          <w:vertAlign w:val="baseline"/>
+        </w:rPr>
+      </w:pPr>
+      <w:r>
+        <w:rPr>
+          <w:rFonts w:ascii="Arial" w:cs="Arial" w:eastAsia="Arial" w:hAnsi="Arial"/>
+          <w:b w:val="0"/>
+          <w:i w:val="0"/>
+          <w:smallCaps w:val="0"/>
+          <w:strike w:val="0"/>
+          <w:color w:val="000000"/>
+          <w:sz w:val="22"/>
+          <w:szCs w:val="22"/>
+          <w:u w:val="none"/>
+          <w:shd w:fill="auto" w:val="clear"/>
+          <w:vertAlign w:val="baseline"/>
+          <w:rtl w:val="0"/>
+        </w:rPr>
+        <w:t xml:space="preserve">13/6/2023</w:t>
+      </w:r>
+    </w:p>
+  </w:comment>
+  <w:comment w:author="Mạnh Phan Tiến" w:id="1" w:date="2023-06-05T03:16:51Z">
+    <w:p>
+      <w:pPr>
+        <w:keepNext w:val="0"/>
+        <w:keepLines w:val="0"/>
+        <w:pageBreakBefore w:val="0"/>
+        <w:widowControl w:val="0"/>
+        <w:pBdr>
+          <w:top w:space="0" w:sz="0" w:val="nil"/>
+          <w:left w:space="0" w:sz="0" w:val="nil"/>
+          <w:bottom w:space="0" w:sz="0" w:val="nil"/>
+          <w:right w:space="0" w:sz="0" w:val="nil"/>
+          <w:between w:space="0" w:sz="0" w:val="nil"/>
+        </w:pBdr>
+        <w:shd w:fill="auto" w:val="clear"/>
+        <w:spacing w:after="0" w:before="0" w:line="240" w:lineRule="auto"/>
+        <w:ind w:left="0" w:right="0" w:firstLine="0"/>
+        <w:jc w:val="left"/>
+        <w:rPr>
+          <w:rFonts w:ascii="Arial" w:cs="Arial" w:eastAsia="Arial" w:hAnsi="Arial"/>
+          <w:b w:val="0"/>
+          <w:i w:val="0"/>
+          <w:smallCaps w:val="0"/>
+          <w:strike w:val="0"/>
+          <w:color w:val="000000"/>
+          <w:sz w:val="22"/>
+          <w:szCs w:val="22"/>
+          <w:u w:val="none"/>
+          <w:shd w:fill="auto" w:val="clear"/>
+          <w:vertAlign w:val="baseline"/>
+        </w:rPr>
+      </w:pPr>
+      <w:r>
+        <w:rPr>
+          <w:rFonts w:ascii="Arial" w:cs="Arial" w:eastAsia="Arial" w:hAnsi="Arial"/>
+          <w:b w:val="0"/>
+          <w:i w:val="0"/>
+          <w:smallCaps w:val="0"/>
+          <w:strike w:val="0"/>
+          <w:color w:val="000000"/>
+          <w:sz w:val="22"/>
+          <w:szCs w:val="22"/>
+          <w:u w:val="none"/>
+          <w:shd w:fill="auto" w:val="clear"/>
+          <w:vertAlign w:val="baseline"/>
+          <w:rtl w:val="0"/>
+        </w:rPr>
         <w:t xml:space="preserve">Bản trên chưa chi tiết, cần viết lại description theo chỉ dẫn trong cái này</w:t>
+      </w:r>
+    </w:p>
+  </w:comment>
+  <w:comment w:author="Phan Nguyen Tu Anh (K16_HL)" w:id="2" w:date="2023-06-15T09:27:19Z">
+    <w:p>
+      <w:pPr>
+        <w:keepNext w:val="0"/>
+        <w:keepLines w:val="0"/>
+        <w:pageBreakBefore w:val="0"/>
+        <w:widowControl w:val="0"/>
+        <w:pBdr>
+          <w:top w:space="0" w:sz="0" w:val="nil"/>
+          <w:left w:space="0" w:sz="0" w:val="nil"/>
+          <w:bottom w:space="0" w:sz="0" w:val="nil"/>
+          <w:right w:space="0" w:sz="0" w:val="nil"/>
+          <w:between w:space="0" w:sz="0" w:val="nil"/>
+        </w:pBdr>
+        <w:shd w:fill="auto" w:val="clear"/>
+        <w:spacing w:after="0" w:before="0" w:line="240" w:lineRule="auto"/>
+        <w:ind w:left="0" w:right="0" w:firstLine="0"/>
+        <w:jc w:val="left"/>
+        <w:rPr>
+          <w:rFonts w:ascii="Arial" w:cs="Arial" w:eastAsia="Arial" w:hAnsi="Arial"/>
+          <w:b w:val="0"/>
+          <w:i w:val="0"/>
+          <w:smallCaps w:val="0"/>
+          <w:strike w:val="0"/>
+          <w:color w:val="000000"/>
+          <w:sz w:val="22"/>
+          <w:szCs w:val="22"/>
+          <w:u w:val="none"/>
+          <w:shd w:fill="auto" w:val="clear"/>
+          <w:vertAlign w:val="baseline"/>
+        </w:rPr>
+      </w:pPr>
+      <w:r>
+        <w:rPr>
+          <w:rFonts w:ascii="Arial" w:cs="Arial" w:eastAsia="Arial" w:hAnsi="Arial"/>
+          <w:b w:val="0"/>
+          <w:i w:val="0"/>
+          <w:smallCaps w:val="0"/>
+          <w:strike w:val="0"/>
+          <w:color w:val="000000"/>
+          <w:sz w:val="22"/>
+          <w:szCs w:val="22"/>
+          <w:u w:val="none"/>
+          <w:shd w:fill="auto" w:val="clear"/>
+          <w:vertAlign w:val="baseline"/>
+          <w:rtl w:val="0"/>
+        </w:rPr>
+        <w:t xml:space="preserve">Phan Nguyễn Tú Anh - HE163972</w:t>
       </w:r>
     </w:p>
   </w:comment>
@@ -12664,7 +12849,9 @@
 
 <file path=word/commentsExtended.xml><?xml version="1.0" encoding="utf-8"?>
 <w15:commentsEx xmlns:mc="http://schemas.openxmlformats.org/markup-compatibility/2006" xmlns:o="urn:schemas-microsoft-com:office:office" xmlns:r="http://schemas.openxmlformats.org/officeDocument/2006/relationships" xmlns:m="http://schemas.openxmlformats.org/officeDocument/2006/math" xmlns:v="urn:schemas-microsoft-com:vml" xmlns:wp="http://schemas.openxmlformats.org/drawingml/2006/wordprocessingDrawing" xmlns:w10="urn:schemas-microsoft-com:office:word" xmlns:w="http://schemas.openxmlformats.org/wordprocessingml/2006/main" xmlns:wne="http://schemas.microsoft.com/office/word/2006/wordml" xmlns:sl="http://schemas.openxmlformats.org/schemaLibrary/2006/main" xmlns:a="http://schemas.openxmlformats.org/drawingml/2006/main" xmlns:pic="http://schemas.openxmlformats.org/drawingml/2006/picture" xmlns:c="http://schemas.openxmlformats.org/drawingml/2006/chart" xmlns:lc="http://schemas.openxmlformats.org/drawingml/2006/lockedCanvas" xmlns:dgm="http://schemas.openxmlformats.org/drawingml/2006/diagram" xmlns:wps="http://schemas.microsoft.com/office/word/2010/wordprocessingShape" xmlns:wpg="http://schemas.microsoft.com/office/word/2010/wordprocessingGroup" xmlns:w14="http://schemas.microsoft.com/office/word/2010/wordml" xmlns:w15="http://schemas.microsoft.com/office/word/2012/wordml">
-  <w15:commentEx w15:paraId="000001E3" w15:done="0"/>
+  <w15:commentEx w15:paraId="000001E4" w15:done="0"/>
+  <w15:commentEx w15:paraId="000001E5" w15:done="0"/>
+  <w15:commentEx w15:paraId="000001E6" w15:done="0"/>
 </w15:commentsEx>
 </file>
 
@@ -13767,7 +13954,7 @@
 
 <file path=customXML/item1.xml><?xml version="1.0" encoding="utf-8"?>
 <go:gDocsCustomXmlDataStorage xmlns:go="http://customooxmlschemas.google.com/" xmlns:r="http://schemas.openxmlformats.org/officeDocument/2006/relationships" uri="GoogleDocsCustomDataVersion2">
-  <go:docsCustomData xmlns:go="http://customooxmlschemas.google.com/" roundtripDataSignature="AMtx7mggIo0l80Z6dHHPzIe862Ik/G8Akw==">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</go:docsCustomData>
+  <go:docsCustomData xmlns:go="http://customooxmlschemas.google.com/" roundtripDataSignature="AMtx7mhxiYe/qqKUFlaXpsZ3BGfXh2v15g==">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</go:docsCustomData>
 </go:gDocsCustomXmlDataStorage>
 </file>
 
